--- a/Databases/Labs/lab1/Турфирма_черновой.docx
+++ b/Databases/Labs/lab1/Турфирма_черновой.docx
@@ -20,7 +20,6 @@
     <w:p>
       <w:pPr>
         <w:spacing w:after="240"/>
-        <w:ind w:left="708"/>
       </w:pPr>
       <w:r>
         <w:t xml:space="preserve">Целевая аудитория:  </w:t>
@@ -62,7 +61,13 @@
         <w:ind w:left="709" w:firstLine="0"/>
       </w:pPr>
       <w:r>
-        <w:t>Местоположение: любая точка мира;</w:t>
+        <w:t xml:space="preserve">Местоположение: </w:t>
+      </w:r>
+      <w:r>
+        <w:t>Беларусь</w:t>
+      </w:r>
+      <w:r>
+        <w:t>;</w:t>
       </w:r>
     </w:p>
     <w:p>
@@ -114,7 +119,10 @@
         <w:ind w:left="709" w:firstLine="0"/>
       </w:pPr>
       <w:r>
-        <w:t>Интересы: любые;</w:t>
+        <w:t>Интересы: любые</w:t>
+      </w:r>
+      <w:r>
+        <w:t>;</w:t>
       </w:r>
     </w:p>
     <w:p>
@@ -134,7 +142,9 @@
     <w:p>
       <w:pPr>
         <w:spacing w:after="240"/>
-        <w:ind w:left="709"/>
+        <w:rPr>
+          <w:lang w:val="en-US"/>
+        </w:rPr>
       </w:pPr>
       <w:r>
         <w:t>Стратегии использования:</w:t>
@@ -142,14 +152,649 @@
     </w:p>
     <w:p>
       <w:pPr>
-        <w:spacing w:after="240"/>
-        <w:ind w:left="709"/>
-      </w:pPr>
-    </w:p>
-    <w:p>
-      <w:pPr>
-        <w:ind w:left="708"/>
-      </w:pPr>
+        <w:pStyle w:val="a3"/>
+        <w:numPr>
+          <w:ilvl w:val="0"/>
+          <w:numId w:val="2"/>
+        </w:numPr>
+        <w:spacing w:after="240"/>
+        <w:rPr>
+          <w:lang w:val="en-US"/>
+        </w:rPr>
+      </w:pPr>
+      <w:r>
+        <w:t>Поиск и фильтрация туров;</w:t>
+      </w:r>
+    </w:p>
+    <w:p>
+      <w:pPr>
+        <w:pStyle w:val="a3"/>
+        <w:numPr>
+          <w:ilvl w:val="0"/>
+          <w:numId w:val="2"/>
+        </w:numPr>
+        <w:spacing w:after="240"/>
+        <w:rPr>
+          <w:lang w:val="en-US"/>
+        </w:rPr>
+      </w:pPr>
+      <w:proofErr w:type="spellStart"/>
+      <w:r>
+        <w:t>Онлайн</w:t>
+      </w:r>
+      <w:proofErr w:type="spellEnd"/>
+      <w:r>
+        <w:t xml:space="preserve"> – бронирование тура;</w:t>
+      </w:r>
+    </w:p>
+    <w:p>
+      <w:pPr>
+        <w:pStyle w:val="a3"/>
+        <w:numPr>
+          <w:ilvl w:val="0"/>
+          <w:numId w:val="2"/>
+        </w:numPr>
+        <w:spacing w:after="240"/>
+      </w:pPr>
+      <w:r>
+        <w:t>Добавление, изменение и удаление туров;</w:t>
+      </w:r>
+    </w:p>
+    <w:p>
+      <w:pPr>
+        <w:pStyle w:val="a3"/>
+        <w:numPr>
+          <w:ilvl w:val="0"/>
+          <w:numId w:val="2"/>
+        </w:numPr>
+        <w:spacing w:after="240"/>
+      </w:pPr>
+      <w:r>
+        <w:t>Просмотр информации о пользователе;</w:t>
+      </w:r>
+    </w:p>
+    <w:p>
+      <w:pPr>
+        <w:pStyle w:val="a3"/>
+        <w:numPr>
+          <w:ilvl w:val="0"/>
+          <w:numId w:val="2"/>
+        </w:numPr>
+        <w:spacing w:after="240"/>
+      </w:pPr>
+      <w:r>
+        <w:t>Выставление оценки туру;</w:t>
+      </w:r>
+    </w:p>
+    <w:p>
+      <w:pPr>
+        <w:pStyle w:val="a3"/>
+        <w:numPr>
+          <w:ilvl w:val="0"/>
+          <w:numId w:val="2"/>
+        </w:numPr>
+        <w:spacing w:after="240"/>
+      </w:pPr>
+      <w:r>
+        <w:t>Предоставление акций на туры;</w:t>
+      </w:r>
+    </w:p>
+    <w:p>
+      <w:pPr>
+        <w:pStyle w:val="a3"/>
+        <w:numPr>
+          <w:ilvl w:val="0"/>
+          <w:numId w:val="2"/>
+        </w:numPr>
+        <w:spacing w:after="240"/>
+      </w:pPr>
+      <w:r>
+        <w:t>Обратная связь.</w:t>
+      </w:r>
+    </w:p>
+    <w:p>
+      <w:pPr>
+        <w:spacing w:after="240"/>
+        <w:rPr>
+          <w:lang w:val="en-US"/>
+        </w:rPr>
+      </w:pPr>
+      <w:r>
+        <w:rPr>
+          <w:lang w:val="en-US"/>
+        </w:rPr>
+        <w:t xml:space="preserve">UML – </w:t>
+      </w:r>
+      <w:r>
+        <w:t>диаграмма использования</w:t>
+      </w:r>
+      <w:r>
+        <w:t>:</w:t>
+      </w:r>
+    </w:p>
+    <w:p>
+      <w:pPr>
+        <w:spacing w:after="240"/>
+        <w:jc w:val="center"/>
+        <w:rPr>
+          <w:lang w:val="en-US"/>
+        </w:rPr>
+      </w:pPr>
+      <w:r>
+        <w:rPr>
+          <w:noProof/>
+          <w:lang w:eastAsia="ru-RU"/>
+        </w:rPr>
+        <w:drawing>
+          <wp:inline distT="0" distB="0" distL="0" distR="0">
+            <wp:extent cx="4810125" cy="3722180"/>
+            <wp:effectExtent l="19050" t="19050" r="28575" b="11620"/>
+            <wp:docPr id="1" name="Рисунок 1" descr="D:\Sem32\Databases\Labs\lab1\functional.png"/>
+            <wp:cNvGraphicFramePr>
+              <a:graphicFrameLocks xmlns:a="http://schemas.openxmlformats.org/drawingml/2006/main" noChangeAspect="1"/>
+            </wp:cNvGraphicFramePr>
+            <a:graphic xmlns:a="http://schemas.openxmlformats.org/drawingml/2006/main">
+              <a:graphicData uri="http://schemas.openxmlformats.org/drawingml/2006/picture">
+                <pic:pic xmlns:pic="http://schemas.openxmlformats.org/drawingml/2006/picture">
+                  <pic:nvPicPr>
+                    <pic:cNvPr id="0" name="Picture 1" descr="D:\Sem32\Databases\Labs\lab1\functional.png"/>
+                    <pic:cNvPicPr>
+                      <a:picLocks noChangeAspect="1" noChangeArrowheads="1"/>
+                    </pic:cNvPicPr>
+                  </pic:nvPicPr>
+                  <pic:blipFill>
+                    <a:blip r:embed="rId5" cstate="print"/>
+                    <a:srcRect/>
+                    <a:stretch>
+                      <a:fillRect/>
+                    </a:stretch>
+                  </pic:blipFill>
+                  <pic:spPr bwMode="auto">
+                    <a:xfrm>
+                      <a:off x="0" y="0"/>
+                      <a:ext cx="4807251" cy="3719956"/>
+                    </a:xfrm>
+                    <a:prstGeom prst="rect">
+                      <a:avLst/>
+                    </a:prstGeom>
+                    <a:noFill/>
+                    <a:ln w="9525">
+                      <a:solidFill>
+                        <a:schemeClr val="tx1"/>
+                      </a:solidFill>
+                      <a:miter lim="800000"/>
+                      <a:headEnd/>
+                      <a:tailEnd/>
+                    </a:ln>
+                  </pic:spPr>
+                </pic:pic>
+              </a:graphicData>
+            </a:graphic>
+          </wp:inline>
+        </w:drawing>
+      </w:r>
+    </w:p>
+    <w:p>
+      <w:pPr>
+        <w:spacing w:after="240"/>
+        <w:jc w:val="center"/>
+      </w:pPr>
+      <w:r>
+        <w:t>Рисунок 1 – диаграмма использования приложения</w:t>
+      </w:r>
+    </w:p>
+    <w:p>
+      <w:pPr>
+        <w:spacing w:after="240"/>
+      </w:pPr>
+      <w:r>
+        <w:lastRenderedPageBreak/>
+        <w:t>Основные сущности, описывающие предметную область, и атрибуты:</w:t>
+      </w:r>
+    </w:p>
+    <w:p>
+      <w:pPr>
+        <w:pStyle w:val="a3"/>
+        <w:numPr>
+          <w:ilvl w:val="0"/>
+          <w:numId w:val="3"/>
+        </w:numPr>
+        <w:spacing w:after="240"/>
+      </w:pPr>
+      <w:r>
+        <w:rPr>
+          <w:b/>
+        </w:rPr>
+        <w:t>Пользователи.</w:t>
+      </w:r>
+      <w:r>
+        <w:t xml:space="preserve"> </w:t>
+      </w:r>
+      <w:r>
+        <w:t xml:space="preserve">Содержит </w:t>
+      </w:r>
+      <w:r>
+        <w:t xml:space="preserve">код пользователя, его роль в приложении (ссылается на код роли в таблице </w:t>
+      </w:r>
+      <w:r>
+        <w:rPr>
+          <w:b/>
+        </w:rPr>
+        <w:t>Роли</w:t>
+      </w:r>
+      <w:r>
+        <w:t>),</w:t>
+      </w:r>
+      <w:r>
+        <w:t xml:space="preserve"> имя, фамилия, почта, пароль;</w:t>
+      </w:r>
+    </w:p>
+    <w:p>
+      <w:pPr>
+        <w:pStyle w:val="a3"/>
+        <w:numPr>
+          <w:ilvl w:val="0"/>
+          <w:numId w:val="3"/>
+        </w:numPr>
+        <w:spacing w:after="240"/>
+      </w:pPr>
+      <w:r>
+        <w:rPr>
+          <w:b/>
+        </w:rPr>
+        <w:t>Роли.</w:t>
+      </w:r>
+      <w:r>
+        <w:t xml:space="preserve"> Содержи</w:t>
+      </w:r>
+      <w:r>
+        <w:t>т код роли и её название</w:t>
+      </w:r>
+      <w:r>
+        <w:t>;</w:t>
+      </w:r>
+    </w:p>
+    <w:p>
+      <w:pPr>
+        <w:pStyle w:val="a3"/>
+        <w:numPr>
+          <w:ilvl w:val="0"/>
+          <w:numId w:val="3"/>
+        </w:numPr>
+        <w:spacing w:after="240"/>
+      </w:pPr>
+      <w:r>
+        <w:rPr>
+          <w:b/>
+        </w:rPr>
+        <w:t>Страны.</w:t>
+      </w:r>
+      <w:r>
+        <w:t xml:space="preserve"> Содержит код страны и её название;</w:t>
+      </w:r>
+    </w:p>
+    <w:p>
+      <w:pPr>
+        <w:pStyle w:val="a3"/>
+        <w:numPr>
+          <w:ilvl w:val="0"/>
+          <w:numId w:val="3"/>
+        </w:numPr>
+        <w:spacing w:after="240"/>
+      </w:pPr>
+      <w:r>
+        <w:rPr>
+          <w:b/>
+        </w:rPr>
+        <w:t>Города.</w:t>
+      </w:r>
+      <w:r>
+        <w:t xml:space="preserve"> Содержит код города, его название и страну размещения (ссылается на код страны в таблице </w:t>
+      </w:r>
+      <w:r>
+        <w:rPr>
+          <w:b/>
+        </w:rPr>
+        <w:t>Страны</w:t>
+      </w:r>
+      <w:r>
+        <w:t>);</w:t>
+      </w:r>
+    </w:p>
+    <w:p>
+      <w:pPr>
+        <w:pStyle w:val="a3"/>
+        <w:numPr>
+          <w:ilvl w:val="0"/>
+          <w:numId w:val="3"/>
+        </w:numPr>
+        <w:spacing w:after="240"/>
+      </w:pPr>
+      <w:r>
+        <w:rPr>
+          <w:b/>
+        </w:rPr>
+        <w:t>Категории.</w:t>
+      </w:r>
+      <w:r>
+        <w:t xml:space="preserve"> Содержит код категор</w:t>
+      </w:r>
+      <w:proofErr w:type="gramStart"/>
+      <w:r>
+        <w:t>ии и её</w:t>
+      </w:r>
+      <w:proofErr w:type="gramEnd"/>
+      <w:r>
+        <w:t xml:space="preserve"> название;</w:t>
+      </w:r>
+    </w:p>
+    <w:p>
+      <w:pPr>
+        <w:pStyle w:val="a3"/>
+        <w:numPr>
+          <w:ilvl w:val="0"/>
+          <w:numId w:val="3"/>
+        </w:numPr>
+        <w:spacing w:after="240"/>
+      </w:pPr>
+      <w:r>
+        <w:rPr>
+          <w:b/>
+        </w:rPr>
+        <w:t>Туры.</w:t>
+      </w:r>
+      <w:r>
+        <w:t xml:space="preserve"> </w:t>
+      </w:r>
+      <w:proofErr w:type="gramStart"/>
+      <w:r>
+        <w:t xml:space="preserve">Содержит код тура, город (ссылается на код города в таблице </w:t>
+      </w:r>
+      <w:r>
+        <w:rPr>
+          <w:b/>
+        </w:rPr>
+        <w:t>Города</w:t>
+      </w:r>
+      <w:r>
+        <w:t xml:space="preserve">), страна (ссылается на код страны из таблицы </w:t>
+      </w:r>
+      <w:r>
+        <w:rPr>
+          <w:b/>
+        </w:rPr>
+        <w:t>Страны</w:t>
+      </w:r>
+      <w:r>
+        <w:t xml:space="preserve">), категория (ссылается на код категории из таблицы </w:t>
+      </w:r>
+      <w:r>
+        <w:rPr>
+          <w:b/>
+        </w:rPr>
+        <w:t>Категории</w:t>
+      </w:r>
+      <w:r>
+        <w:t>), продолжительность в днях, название тура, название, описание, средняя оценка</w:t>
+      </w:r>
+      <w:r>
+        <w:t xml:space="preserve">, </w:t>
+      </w:r>
+      <w:r>
+        <w:t xml:space="preserve">код отеля (ссылается на код отеля из таблицы </w:t>
+      </w:r>
+      <w:r>
+        <w:rPr>
+          <w:b/>
+        </w:rPr>
+        <w:t>Отели</w:t>
+      </w:r>
+      <w:r>
+        <w:t xml:space="preserve">), код транспорта (код транспорта из таблицы </w:t>
+      </w:r>
+      <w:r>
+        <w:rPr>
+          <w:b/>
+        </w:rPr>
+        <w:t>Транспорт</w:t>
+      </w:r>
+      <w:r>
+        <w:t>)</w:t>
+      </w:r>
+      <w:r>
+        <w:t>;</w:t>
+      </w:r>
+      <w:proofErr w:type="gramEnd"/>
+    </w:p>
+    <w:p>
+      <w:pPr>
+        <w:pStyle w:val="a3"/>
+        <w:numPr>
+          <w:ilvl w:val="0"/>
+          <w:numId w:val="3"/>
+        </w:numPr>
+        <w:spacing w:after="240"/>
+      </w:pPr>
+      <w:r>
+        <w:rPr>
+          <w:b/>
+        </w:rPr>
+        <w:t>Акции.</w:t>
+      </w:r>
+      <w:r>
+        <w:t xml:space="preserve"> Содержит код акции, код тура (ссылается на код тура из таблицы </w:t>
+      </w:r>
+      <w:r>
+        <w:rPr>
+          <w:b/>
+        </w:rPr>
+        <w:t>Туры</w:t>
+      </w:r>
+      <w:r>
+        <w:t>)</w:t>
+      </w:r>
+      <w:r>
+        <w:t>, значение акции</w:t>
+      </w:r>
+      <w:r>
+        <w:t>;</w:t>
+      </w:r>
+    </w:p>
+    <w:p>
+      <w:pPr>
+        <w:pStyle w:val="a3"/>
+        <w:numPr>
+          <w:ilvl w:val="0"/>
+          <w:numId w:val="3"/>
+        </w:numPr>
+        <w:spacing w:after="240"/>
+      </w:pPr>
+      <w:r>
+        <w:rPr>
+          <w:b/>
+        </w:rPr>
+        <w:t>Заказы</w:t>
+      </w:r>
+      <w:r>
+        <w:rPr>
+          <w:b/>
+        </w:rPr>
+        <w:t>.</w:t>
+      </w:r>
+      <w:r>
+        <w:t xml:space="preserve"> Код пользователя (ссылается код пользователя из таблицы Пользователи), код тура (ссылается на код тура из таблицы </w:t>
+      </w:r>
+      <w:r>
+        <w:rPr>
+          <w:b/>
+        </w:rPr>
+        <w:t>Туры</w:t>
+      </w:r>
+      <w:r>
+        <w:t>), количество взрослых, количество детей, дата начала,</w:t>
+      </w:r>
+      <w:r>
+        <w:t xml:space="preserve"> дата конца, цена с учётом числа человек</w:t>
+      </w:r>
+      <w:r>
+        <w:t>;</w:t>
+      </w:r>
+    </w:p>
+    <w:p>
+      <w:pPr>
+        <w:pStyle w:val="a3"/>
+        <w:numPr>
+          <w:ilvl w:val="0"/>
+          <w:numId w:val="3"/>
+        </w:numPr>
+        <w:spacing w:after="240"/>
+      </w:pPr>
+      <w:r>
+        <w:rPr>
+          <w:b/>
+        </w:rPr>
+        <w:t>Отзывы.</w:t>
+      </w:r>
+      <w:r>
+        <w:t xml:space="preserve"> Код отзыва, код пользователя (ссылается на код пользователя из таблицы </w:t>
+      </w:r>
+      <w:r>
+        <w:rPr>
+          <w:b/>
+        </w:rPr>
+        <w:t>Пользователи</w:t>
+      </w:r>
+      <w:r>
+        <w:t xml:space="preserve">), код тура (ссылается на код тура из таблицы </w:t>
+      </w:r>
+      <w:r>
+        <w:rPr>
+          <w:b/>
+        </w:rPr>
+        <w:t>Туры</w:t>
+      </w:r>
+      <w:r>
+        <w:t>)</w:t>
+      </w:r>
+      <w:r>
+        <w:t>, оценка</w:t>
+      </w:r>
+      <w:r>
+        <w:t>;</w:t>
+      </w:r>
+    </w:p>
+    <w:p>
+      <w:pPr>
+        <w:pStyle w:val="a3"/>
+        <w:numPr>
+          <w:ilvl w:val="0"/>
+          <w:numId w:val="3"/>
+        </w:numPr>
+        <w:spacing w:after="240"/>
+      </w:pPr>
+      <w:r>
+        <w:rPr>
+          <w:b/>
+        </w:rPr>
+        <w:t>Отели.</w:t>
+      </w:r>
+      <w:r>
+        <w:t xml:space="preserve"> Код отеля, название, код города (ссылается на код города из таблицы</w:t>
+      </w:r>
+      <w:r>
+        <w:rPr>
+          <w:b/>
+        </w:rPr>
+        <w:t xml:space="preserve"> Города</w:t>
+      </w:r>
+      <w:r>
+        <w:t>)</w:t>
+      </w:r>
+    </w:p>
+    <w:p>
+      <w:pPr>
+        <w:pStyle w:val="a3"/>
+        <w:numPr>
+          <w:ilvl w:val="0"/>
+          <w:numId w:val="3"/>
+        </w:numPr>
+        <w:spacing w:after="240"/>
+      </w:pPr>
+      <w:r>
+        <w:rPr>
+          <w:b/>
+        </w:rPr>
+        <w:t>Транспорт.</w:t>
+      </w:r>
+      <w:r>
+        <w:t xml:space="preserve"> Код транспорта, название транспорта;</w:t>
+      </w:r>
+    </w:p>
+    <w:p>
+      <w:pPr>
+        <w:spacing w:after="240"/>
+      </w:pPr>
+      <w:r>
+        <w:t>Преобразование сущностей в таблицы и логическая схема базы данных:</w:t>
+      </w:r>
+    </w:p>
+    <w:p>
+      <w:pPr>
+        <w:rPr>
+          <w:lang w:val="en-US"/>
+        </w:rPr>
+      </w:pPr>
+      <w:r>
+        <w:rPr>
+          <w:noProof/>
+          <w:lang w:eastAsia="ru-RU"/>
+        </w:rPr>
+        <w:drawing>
+          <wp:inline distT="0" distB="0" distL="0" distR="0">
+            <wp:extent cx="6372225" cy="2916900"/>
+            <wp:effectExtent l="19050" t="0" r="9525" b="0"/>
+            <wp:docPr id="2" name="Рисунок 2" descr="D:\Sem32\Databases\Labs\lab1\db.png"/>
+            <wp:cNvGraphicFramePr>
+              <a:graphicFrameLocks xmlns:a="http://schemas.openxmlformats.org/drawingml/2006/main" noChangeAspect="1"/>
+            </wp:cNvGraphicFramePr>
+            <a:graphic xmlns:a="http://schemas.openxmlformats.org/drawingml/2006/main">
+              <a:graphicData uri="http://schemas.openxmlformats.org/drawingml/2006/picture">
+                <pic:pic xmlns:pic="http://schemas.openxmlformats.org/drawingml/2006/picture">
+                  <pic:nvPicPr>
+                    <pic:cNvPr id="0" name="Picture 2" descr="D:\Sem32\Databases\Labs\lab1\db.png"/>
+                    <pic:cNvPicPr>
+                      <a:picLocks noChangeAspect="1" noChangeArrowheads="1"/>
+                    </pic:cNvPicPr>
+                  </pic:nvPicPr>
+                  <pic:blipFill>
+                    <a:blip r:embed="rId6" cstate="print"/>
+                    <a:srcRect/>
+                    <a:stretch>
+                      <a:fillRect/>
+                    </a:stretch>
+                  </pic:blipFill>
+                  <pic:spPr bwMode="auto">
+                    <a:xfrm>
+                      <a:off x="0" y="0"/>
+                      <a:ext cx="6372225" cy="2916900"/>
+                    </a:xfrm>
+                    <a:prstGeom prst="rect">
+                      <a:avLst/>
+                    </a:prstGeom>
+                    <a:noFill/>
+                    <a:ln w="9525">
+                      <a:noFill/>
+                      <a:miter lim="800000"/>
+                      <a:headEnd/>
+                      <a:tailEnd/>
+                    </a:ln>
+                  </pic:spPr>
+                </pic:pic>
+              </a:graphicData>
+            </a:graphic>
+          </wp:inline>
+        </w:drawing>
+      </w:r>
     </w:p>
     <w:p>
       <w:pPr>
@@ -179,6 +824,240 @@
 <file path=word/numbering.xml><?xml version="1.0" encoding="utf-8"?>
 <w:numbering xmlns:ve="http://schemas.openxmlformats.org/markup-compatibility/2006" xmlns:o="urn:schemas-microsoft-com:office:office" xmlns:r="http://schemas.openxmlformats.org/officeDocument/2006/relationships" xmlns:m="http://schemas.openxmlformats.org/officeDocument/2006/math" xmlns:v="urn:schemas-microsoft-com:vml" xmlns:wp="http://schemas.openxmlformats.org/drawingml/2006/wordprocessingDrawing" xmlns:w10="urn:schemas-microsoft-com:office:word" xmlns:w="http://schemas.openxmlformats.org/wordprocessingml/2006/main" xmlns:wne="http://schemas.microsoft.com/office/word/2006/wordml">
   <w:abstractNum w:abstractNumId="0">
+    <w:nsid w:val="177C1416"/>
+    <w:multiLevelType w:val="hybridMultilevel"/>
+    <w:tmpl w:val="61E620D4"/>
+    <w:lvl w:ilvl="0" w:tplc="8D30ED7C">
+      <w:start w:val="1"/>
+      <w:numFmt w:val="bullet"/>
+      <w:suff w:val="space"/>
+      <w:lvlText w:val="­"/>
+      <w:lvlJc w:val="left"/>
+      <w:pPr>
+        <w:ind w:left="0" w:firstLine="709"/>
+      </w:pPr>
+      <w:rPr>
+        <w:rFonts w:ascii="Times New Roman" w:hAnsi="Times New Roman" w:cs="Times New Roman" w:hint="default"/>
+        <w:b w:val="0"/>
+        <w:i w:val="0"/>
+        <w:sz w:val="28"/>
+      </w:rPr>
+    </w:lvl>
+    <w:lvl w:ilvl="1" w:tplc="04190003" w:tentative="1">
+      <w:start w:val="1"/>
+      <w:numFmt w:val="bullet"/>
+      <w:lvlText w:val="o"/>
+      <w:lvlJc w:val="left"/>
+      <w:pPr>
+        <w:ind w:left="1440" w:hanging="360"/>
+      </w:pPr>
+      <w:rPr>
+        <w:rFonts w:ascii="Courier New" w:hAnsi="Courier New" w:cs="Courier New" w:hint="default"/>
+      </w:rPr>
+    </w:lvl>
+    <w:lvl w:ilvl="2" w:tplc="04190005" w:tentative="1">
+      <w:start w:val="1"/>
+      <w:numFmt w:val="bullet"/>
+      <w:lvlText w:val=""/>
+      <w:lvlJc w:val="left"/>
+      <w:pPr>
+        <w:ind w:left="2160" w:hanging="360"/>
+      </w:pPr>
+      <w:rPr>
+        <w:rFonts w:ascii="Wingdings" w:hAnsi="Wingdings" w:hint="default"/>
+      </w:rPr>
+    </w:lvl>
+    <w:lvl w:ilvl="3" w:tplc="04190001" w:tentative="1">
+      <w:start w:val="1"/>
+      <w:numFmt w:val="bullet"/>
+      <w:lvlText w:val=""/>
+      <w:lvlJc w:val="left"/>
+      <w:pPr>
+        <w:ind w:left="2880" w:hanging="360"/>
+      </w:pPr>
+      <w:rPr>
+        <w:rFonts w:ascii="Symbol" w:hAnsi="Symbol" w:hint="default"/>
+      </w:rPr>
+    </w:lvl>
+    <w:lvl w:ilvl="4" w:tplc="04190003" w:tentative="1">
+      <w:start w:val="1"/>
+      <w:numFmt w:val="bullet"/>
+      <w:lvlText w:val="o"/>
+      <w:lvlJc w:val="left"/>
+      <w:pPr>
+        <w:ind w:left="3600" w:hanging="360"/>
+      </w:pPr>
+      <w:rPr>
+        <w:rFonts w:ascii="Courier New" w:hAnsi="Courier New" w:cs="Courier New" w:hint="default"/>
+      </w:rPr>
+    </w:lvl>
+    <w:lvl w:ilvl="5" w:tplc="04190005" w:tentative="1">
+      <w:start w:val="1"/>
+      <w:numFmt w:val="bullet"/>
+      <w:lvlText w:val=""/>
+      <w:lvlJc w:val="left"/>
+      <w:pPr>
+        <w:ind w:left="4320" w:hanging="360"/>
+      </w:pPr>
+      <w:rPr>
+        <w:rFonts w:ascii="Wingdings" w:hAnsi="Wingdings" w:hint="default"/>
+      </w:rPr>
+    </w:lvl>
+    <w:lvl w:ilvl="6" w:tplc="04190001" w:tentative="1">
+      <w:start w:val="1"/>
+      <w:numFmt w:val="bullet"/>
+      <w:lvlText w:val=""/>
+      <w:lvlJc w:val="left"/>
+      <w:pPr>
+        <w:ind w:left="5040" w:hanging="360"/>
+      </w:pPr>
+      <w:rPr>
+        <w:rFonts w:ascii="Symbol" w:hAnsi="Symbol" w:hint="default"/>
+      </w:rPr>
+    </w:lvl>
+    <w:lvl w:ilvl="7" w:tplc="04190003" w:tentative="1">
+      <w:start w:val="1"/>
+      <w:numFmt w:val="bullet"/>
+      <w:lvlText w:val="o"/>
+      <w:lvlJc w:val="left"/>
+      <w:pPr>
+        <w:ind w:left="5760" w:hanging="360"/>
+      </w:pPr>
+      <w:rPr>
+        <w:rFonts w:ascii="Courier New" w:hAnsi="Courier New" w:cs="Courier New" w:hint="default"/>
+      </w:rPr>
+    </w:lvl>
+    <w:lvl w:ilvl="8" w:tplc="04190005" w:tentative="1">
+      <w:start w:val="1"/>
+      <w:numFmt w:val="bullet"/>
+      <w:lvlText w:val=""/>
+      <w:lvlJc w:val="left"/>
+      <w:pPr>
+        <w:ind w:left="6480" w:hanging="360"/>
+      </w:pPr>
+      <w:rPr>
+        <w:rFonts w:ascii="Wingdings" w:hAnsi="Wingdings" w:hint="default"/>
+      </w:rPr>
+    </w:lvl>
+  </w:abstractNum>
+  <w:abstractNum w:abstractNumId="1">
+    <w:nsid w:val="32D72116"/>
+    <w:multiLevelType w:val="hybridMultilevel"/>
+    <w:tmpl w:val="1AE8B52A"/>
+    <w:lvl w:ilvl="0" w:tplc="CB202C20">
+      <w:start w:val="1"/>
+      <w:numFmt w:val="bullet"/>
+      <w:suff w:val="space"/>
+      <w:lvlText w:val="­"/>
+      <w:lvlJc w:val="left"/>
+      <w:pPr>
+        <w:ind w:left="0" w:firstLine="709"/>
+      </w:pPr>
+      <w:rPr>
+        <w:rFonts w:ascii="Times New Roman" w:hAnsi="Times New Roman" w:cs="Times New Roman" w:hint="default"/>
+        <w:b w:val="0"/>
+        <w:i w:val="0"/>
+        <w:sz w:val="28"/>
+      </w:rPr>
+    </w:lvl>
+    <w:lvl w:ilvl="1" w:tplc="04190003" w:tentative="1">
+      <w:start w:val="1"/>
+      <w:numFmt w:val="bullet"/>
+      <w:lvlText w:val="o"/>
+      <w:lvlJc w:val="left"/>
+      <w:pPr>
+        <w:ind w:left="1789" w:hanging="360"/>
+      </w:pPr>
+      <w:rPr>
+        <w:rFonts w:ascii="Courier New" w:hAnsi="Courier New" w:cs="Courier New" w:hint="default"/>
+      </w:rPr>
+    </w:lvl>
+    <w:lvl w:ilvl="2" w:tplc="04190005" w:tentative="1">
+      <w:start w:val="1"/>
+      <w:numFmt w:val="bullet"/>
+      <w:lvlText w:val=""/>
+      <w:lvlJc w:val="left"/>
+      <w:pPr>
+        <w:ind w:left="2509" w:hanging="360"/>
+      </w:pPr>
+      <w:rPr>
+        <w:rFonts w:ascii="Wingdings" w:hAnsi="Wingdings" w:hint="default"/>
+      </w:rPr>
+    </w:lvl>
+    <w:lvl w:ilvl="3" w:tplc="04190001" w:tentative="1">
+      <w:start w:val="1"/>
+      <w:numFmt w:val="bullet"/>
+      <w:lvlText w:val=""/>
+      <w:lvlJc w:val="left"/>
+      <w:pPr>
+        <w:ind w:left="3229" w:hanging="360"/>
+      </w:pPr>
+      <w:rPr>
+        <w:rFonts w:ascii="Symbol" w:hAnsi="Symbol" w:hint="default"/>
+      </w:rPr>
+    </w:lvl>
+    <w:lvl w:ilvl="4" w:tplc="04190003" w:tentative="1">
+      <w:start w:val="1"/>
+      <w:numFmt w:val="bullet"/>
+      <w:lvlText w:val="o"/>
+      <w:lvlJc w:val="left"/>
+      <w:pPr>
+        <w:ind w:left="3949" w:hanging="360"/>
+      </w:pPr>
+      <w:rPr>
+        <w:rFonts w:ascii="Courier New" w:hAnsi="Courier New" w:cs="Courier New" w:hint="default"/>
+      </w:rPr>
+    </w:lvl>
+    <w:lvl w:ilvl="5" w:tplc="04190005" w:tentative="1">
+      <w:start w:val="1"/>
+      <w:numFmt w:val="bullet"/>
+      <w:lvlText w:val=""/>
+      <w:lvlJc w:val="left"/>
+      <w:pPr>
+        <w:ind w:left="4669" w:hanging="360"/>
+      </w:pPr>
+      <w:rPr>
+        <w:rFonts w:ascii="Wingdings" w:hAnsi="Wingdings" w:hint="default"/>
+      </w:rPr>
+    </w:lvl>
+    <w:lvl w:ilvl="6" w:tplc="04190001" w:tentative="1">
+      <w:start w:val="1"/>
+      <w:numFmt w:val="bullet"/>
+      <w:lvlText w:val=""/>
+      <w:lvlJc w:val="left"/>
+      <w:pPr>
+        <w:ind w:left="5389" w:hanging="360"/>
+      </w:pPr>
+      <w:rPr>
+        <w:rFonts w:ascii="Symbol" w:hAnsi="Symbol" w:hint="default"/>
+      </w:rPr>
+    </w:lvl>
+    <w:lvl w:ilvl="7" w:tplc="04190003" w:tentative="1">
+      <w:start w:val="1"/>
+      <w:numFmt w:val="bullet"/>
+      <w:lvlText w:val="o"/>
+      <w:lvlJc w:val="left"/>
+      <w:pPr>
+        <w:ind w:left="6109" w:hanging="360"/>
+      </w:pPr>
+      <w:rPr>
+        <w:rFonts w:ascii="Courier New" w:hAnsi="Courier New" w:cs="Courier New" w:hint="default"/>
+      </w:rPr>
+    </w:lvl>
+    <w:lvl w:ilvl="8" w:tplc="04190005" w:tentative="1">
+      <w:start w:val="1"/>
+      <w:numFmt w:val="bullet"/>
+      <w:lvlText w:val=""/>
+      <w:lvlJc w:val="left"/>
+      <w:pPr>
+        <w:ind w:left="6829" w:hanging="360"/>
+      </w:pPr>
+      <w:rPr>
+        <w:rFonts w:ascii="Wingdings" w:hAnsi="Wingdings" w:hint="default"/>
+      </w:rPr>
+    </w:lvl>
+  </w:abstractNum>
+  <w:abstractNum w:abstractNumId="2">
     <w:nsid w:val="684C7A04"/>
     <w:multiLevelType w:val="hybridMultilevel"/>
     <w:tmpl w:val="F92A4172"/>
@@ -296,6 +1175,12 @@
     </w:lvl>
   </w:abstractNum>
   <w:num w:numId="1">
+    <w:abstractNumId w:val="2"/>
+  </w:num>
+  <w:num w:numId="2">
+    <w:abstractNumId w:val="1"/>
+  </w:num>
+  <w:num w:numId="3">
     <w:abstractNumId w:val="0"/>
   </w:num>
 </w:numbering>
@@ -508,6 +1393,33 @@
       <w:ind w:left="720"/>
       <w:contextualSpacing/>
     </w:pPr>
+  </w:style>
+  <w:style w:type="paragraph" w:styleId="a4">
+    <w:name w:val="Balloon Text"/>
+    <w:basedOn w:val="a"/>
+    <w:link w:val="a5"/>
+    <w:uiPriority w:val="99"/>
+    <w:semiHidden/>
+    <w:unhideWhenUsed/>
+    <w:rsid w:val="00BB45EE"/>
+    <w:rPr>
+      <w:rFonts w:ascii="Tahoma" w:hAnsi="Tahoma" w:cs="Tahoma"/>
+      <w:sz w:val="16"/>
+      <w:szCs w:val="16"/>
+    </w:rPr>
+  </w:style>
+  <w:style w:type="character" w:customStyle="1" w:styleId="a5">
+    <w:name w:val="Текст выноски Знак"/>
+    <w:basedOn w:val="a0"/>
+    <w:link w:val="a4"/>
+    <w:uiPriority w:val="99"/>
+    <w:semiHidden/>
+    <w:rsid w:val="00BB45EE"/>
+    <w:rPr>
+      <w:rFonts w:ascii="Tahoma" w:hAnsi="Tahoma" w:cs="Tahoma"/>
+      <w:sz w:val="16"/>
+      <w:szCs w:val="16"/>
+    </w:rPr>
   </w:style>
 </w:styles>
 </file>
